--- a/Intermediate C++/Lab 9/Lab 9.docx
+++ b/Intermediate C++/Lab 9/Lab 9.docx
@@ -51,25 +51,947 @@
       </w:r>
     </w:p>
     <w:p>
-      <w:r>
-        <w:t xml:space="preserve"> This program was made to practice reading </w:t>
-      </w:r>
+      <w:pPr>
+        <w:pStyle w:val="Heading1"/>
+        <w:rPr>
+          <w:rFonts w:asciiTheme="minorHAnsi" w:eastAsiaTheme="minorEastAsia" w:hAnsiTheme="minorHAnsi" w:cstheme="minorBidi"/>
+          <w:color w:val="auto"/>
+          <w:sz w:val="22"/>
+          <w:szCs w:val="22"/>
+        </w:rPr>
+      </w:pPr>
+      <w:r>
+        <w:rPr>
+          <w:rFonts w:asciiTheme="minorHAnsi" w:eastAsiaTheme="minorEastAsia" w:hAnsiTheme="minorHAnsi" w:cstheme="minorBidi"/>
+          <w:color w:val="auto"/>
+          <w:sz w:val="22"/>
+          <w:szCs w:val="22"/>
+        </w:rPr>
+        <w:t xml:space="preserve">This program was made to practice templates, generic class object, and linked lists. The program takes in data and uses templates to create and lists of data. The program will then print the data in the list. </w:t>
+      </w:r>
+    </w:p>
+    <w:p>
+      <w:pPr>
+        <w:pStyle w:val="Heading1"/>
+      </w:pPr>
+      <w:r>
+        <w:t>Source Code:</w:t>
+      </w:r>
+    </w:p>
+    <w:p>
       <w:proofErr w:type="spellStart"/>
-      <w:proofErr w:type="gramStart"/>
-      <w:r>
-        <w:t>a</w:t>
+      <w:r>
+        <w:t>LinkedList.h</w:t>
       </w:r>
       <w:proofErr w:type="spellEnd"/>
-      <w:proofErr w:type="gramEnd"/>
-      <w:r>
-        <w:t xml:space="preserve"> external file using C++ The program opens a file and reads it line by line and it pushes all the data into a vector. Using bult in C++ library like algorithm the program sorts the read data from the file. The program uses lambda to sort the data.</w:t>
+    </w:p>
+    <w:p>
+      <w:r>
+        <w:drawing>
+          <wp:inline distT="0" distB="0" distL="0" distR="0" wp14:anchorId="455BAA9B" wp14:editId="32418112">
+            <wp:extent cx="5175250" cy="5685127"/>
+            <wp:effectExtent l="0" t="0" r="6350" b="0"/>
+            <wp:docPr id="7" name="Picture 7" descr="A screenshot of a computer screen&#10;&#10;Description automatically generated with medium confidence"/>
+            <wp:cNvGraphicFramePr>
+              <a:graphicFrameLocks xmlns:a="http://schemas.openxmlformats.org/drawingml/2006/main" noChangeAspect="1"/>
+            </wp:cNvGraphicFramePr>
+            <a:graphic xmlns:a="http://schemas.openxmlformats.org/drawingml/2006/main">
+              <a:graphicData uri="http://schemas.openxmlformats.org/drawingml/2006/picture">
+                <pic:pic xmlns:pic="http://schemas.openxmlformats.org/drawingml/2006/picture">
+                  <pic:nvPicPr>
+                    <pic:cNvPr id="7" name="Picture 7" descr="A screenshot of a computer screen&#10;&#10;Description automatically generated with medium confidence"/>
+                    <pic:cNvPicPr/>
+                  </pic:nvPicPr>
+                  <pic:blipFill rotWithShape="1">
+                    <a:blip r:embed="rId6"/>
+                    <a:srcRect r="43611"/>
+                    <a:stretch/>
+                  </pic:blipFill>
+                  <pic:spPr bwMode="auto">
+                    <a:xfrm>
+                      <a:off x="0" y="0"/>
+                      <a:ext cx="5219572" cy="5733816"/>
+                    </a:xfrm>
+                    <a:prstGeom prst="rect">
+                      <a:avLst/>
+                    </a:prstGeom>
+                    <a:ln>
+                      <a:noFill/>
+                    </a:ln>
+                    <a:extLst>
+                      <a:ext uri="{53640926-AAD7-44D8-BBD7-CCE9431645EC}">
+                        <a14:shadowObscured xmlns:a14="http://schemas.microsoft.com/office/drawing/2010/main"/>
+                      </a:ext>
+                    </a:extLst>
+                  </pic:spPr>
+                </pic:pic>
+              </a:graphicData>
+            </a:graphic>
+          </wp:inline>
+        </w:drawing>
       </w:r>
     </w:p>
     <w:p/>
+    <w:p>
+      <w:r>
+        <w:lastRenderedPageBreak/>
+        <w:drawing>
+          <wp:inline distT="0" distB="0" distL="0" distR="0" wp14:anchorId="7A32306E" wp14:editId="5E9F263A">
+            <wp:extent cx="6972300" cy="8258738"/>
+            <wp:effectExtent l="0" t="0" r="0" b="9525"/>
+            <wp:docPr id="8" name="Picture 8" descr="Text&#10;&#10;Description automatically generated"/>
+            <wp:cNvGraphicFramePr>
+              <a:graphicFrameLocks xmlns:a="http://schemas.openxmlformats.org/drawingml/2006/main" noChangeAspect="1"/>
+            </wp:cNvGraphicFramePr>
+            <a:graphic xmlns:a="http://schemas.openxmlformats.org/drawingml/2006/main">
+              <a:graphicData uri="http://schemas.openxmlformats.org/drawingml/2006/picture">
+                <pic:pic xmlns:pic="http://schemas.openxmlformats.org/drawingml/2006/picture">
+                  <pic:nvPicPr>
+                    <pic:cNvPr id="8" name="Picture 8" descr="Text&#10;&#10;Description automatically generated"/>
+                    <pic:cNvPicPr/>
+                  </pic:nvPicPr>
+                  <pic:blipFill rotWithShape="1">
+                    <a:blip r:embed="rId7"/>
+                    <a:srcRect r="47407"/>
+                    <a:stretch/>
+                  </pic:blipFill>
+                  <pic:spPr bwMode="auto">
+                    <a:xfrm>
+                      <a:off x="0" y="0"/>
+                      <a:ext cx="6977703" cy="8265138"/>
+                    </a:xfrm>
+                    <a:prstGeom prst="rect">
+                      <a:avLst/>
+                    </a:prstGeom>
+                    <a:ln>
+                      <a:noFill/>
+                    </a:ln>
+                    <a:extLst>
+                      <a:ext uri="{53640926-AAD7-44D8-BBD7-CCE9431645EC}">
+                        <a14:shadowObscured xmlns:a14="http://schemas.microsoft.com/office/drawing/2010/main"/>
+                      </a:ext>
+                    </a:extLst>
+                  </pic:spPr>
+                </pic:pic>
+              </a:graphicData>
+            </a:graphic>
+          </wp:inline>
+        </w:drawing>
+      </w:r>
+      <w:r>
+        <w:softHyphen/>
+      </w:r>
+      <w:r>
+        <w:softHyphen/>
+      </w:r>
+      <w:r>
+        <w:softHyphen/>
+      </w:r>
+      <w:r>
+        <w:softHyphen/>
+      </w:r>
+      <w:r>
+        <w:softHyphen/>
+      </w:r>
+      <w:r>
+        <w:softHyphen/>
+      </w:r>
+      <w:r>
+        <w:softHyphen/>
+      </w:r>
+      <w:r>
+        <w:softHyphen/>
+      </w:r>
+      <w:r>
+        <w:softHyphen/>
+      </w:r>
+    </w:p>
+    <w:p/>
+    <w:p/>
+    <w:p/>
+    <w:p>
+      <w:r>
+        <w:t>LinkedList_Test.cpp</w:t>
+      </w:r>
+    </w:p>
+    <w:p>
+      <w:r>
+        <w:drawing>
+          <wp:inline distT="0" distB="0" distL="0" distR="0" wp14:anchorId="7EBC0909" wp14:editId="23A1CAEA">
+            <wp:extent cx="7315200" cy="4526915"/>
+            <wp:effectExtent l="0" t="0" r="0" b="6985"/>
+            <wp:docPr id="1" name="Picture 1" descr="Text&#10;&#10;Description automatically generated"/>
+            <wp:cNvGraphicFramePr>
+              <a:graphicFrameLocks xmlns:a="http://schemas.openxmlformats.org/drawingml/2006/main" noChangeAspect="1"/>
+            </wp:cNvGraphicFramePr>
+            <a:graphic xmlns:a="http://schemas.openxmlformats.org/drawingml/2006/main">
+              <a:graphicData uri="http://schemas.openxmlformats.org/drawingml/2006/picture">
+                <pic:pic xmlns:pic="http://schemas.openxmlformats.org/drawingml/2006/picture">
+                  <pic:nvPicPr>
+                    <pic:cNvPr id="1" name="Picture 1" descr="Text&#10;&#10;Description automatically generated"/>
+                    <pic:cNvPicPr/>
+                  </pic:nvPicPr>
+                  <pic:blipFill>
+                    <a:blip r:embed="rId8"/>
+                    <a:stretch>
+                      <a:fillRect/>
+                    </a:stretch>
+                  </pic:blipFill>
+                  <pic:spPr>
+                    <a:xfrm>
+                      <a:off x="0" y="0"/>
+                      <a:ext cx="7315200" cy="4526915"/>
+                    </a:xfrm>
+                    <a:prstGeom prst="rect">
+                      <a:avLst/>
+                    </a:prstGeom>
+                  </pic:spPr>
+                </pic:pic>
+              </a:graphicData>
+            </a:graphic>
+          </wp:inline>
+        </w:drawing>
+      </w:r>
+      <w:r>
+        <w:drawing>
+          <wp:inline distT="0" distB="0" distL="0" distR="0" wp14:anchorId="31D54E41" wp14:editId="63C02C3F">
+            <wp:extent cx="7315200" cy="4356735"/>
+            <wp:effectExtent l="0" t="0" r="0" b="5715"/>
+            <wp:docPr id="15" name="Picture 15" descr="Text&#10;&#10;Description automatically generated"/>
+            <wp:cNvGraphicFramePr>
+              <a:graphicFrameLocks xmlns:a="http://schemas.openxmlformats.org/drawingml/2006/main" noChangeAspect="1"/>
+            </wp:cNvGraphicFramePr>
+            <a:graphic xmlns:a="http://schemas.openxmlformats.org/drawingml/2006/main">
+              <a:graphicData uri="http://schemas.openxmlformats.org/drawingml/2006/picture">
+                <pic:pic xmlns:pic="http://schemas.openxmlformats.org/drawingml/2006/picture">
+                  <pic:nvPicPr>
+                    <pic:cNvPr id="15" name="Picture 15" descr="Text&#10;&#10;Description automatically generated"/>
+                    <pic:cNvPicPr/>
+                  </pic:nvPicPr>
+                  <pic:blipFill>
+                    <a:blip r:embed="rId9"/>
+                    <a:stretch>
+                      <a:fillRect/>
+                    </a:stretch>
+                  </pic:blipFill>
+                  <pic:spPr>
+                    <a:xfrm>
+                      <a:off x="0" y="0"/>
+                      <a:ext cx="7315200" cy="4356735"/>
+                    </a:xfrm>
+                    <a:prstGeom prst="rect">
+                      <a:avLst/>
+                    </a:prstGeom>
+                  </pic:spPr>
+                </pic:pic>
+              </a:graphicData>
+            </a:graphic>
+          </wp:inline>
+        </w:drawing>
+      </w:r>
+      <w:r>
+        <w:drawing>
+          <wp:inline distT="0" distB="0" distL="0" distR="0" wp14:anchorId="1F9B9952" wp14:editId="112FA9FE">
+            <wp:extent cx="7315200" cy="4321810"/>
+            <wp:effectExtent l="0" t="0" r="0" b="2540"/>
+            <wp:docPr id="16" name="Picture 16" descr="Text&#10;&#10;Description automatically generated"/>
+            <wp:cNvGraphicFramePr>
+              <a:graphicFrameLocks xmlns:a="http://schemas.openxmlformats.org/drawingml/2006/main" noChangeAspect="1"/>
+            </wp:cNvGraphicFramePr>
+            <a:graphic xmlns:a="http://schemas.openxmlformats.org/drawingml/2006/main">
+              <a:graphicData uri="http://schemas.openxmlformats.org/drawingml/2006/picture">
+                <pic:pic xmlns:pic="http://schemas.openxmlformats.org/drawingml/2006/picture">
+                  <pic:nvPicPr>
+                    <pic:cNvPr id="16" name="Picture 16" descr="Text&#10;&#10;Description automatically generated"/>
+                    <pic:cNvPicPr/>
+                  </pic:nvPicPr>
+                  <pic:blipFill>
+                    <a:blip r:embed="rId10"/>
+                    <a:stretch>
+                      <a:fillRect/>
+                    </a:stretch>
+                  </pic:blipFill>
+                  <pic:spPr>
+                    <a:xfrm>
+                      <a:off x="0" y="0"/>
+                      <a:ext cx="7315200" cy="4321810"/>
+                    </a:xfrm>
+                    <a:prstGeom prst="rect">
+                      <a:avLst/>
+                    </a:prstGeom>
+                  </pic:spPr>
+                </pic:pic>
+              </a:graphicData>
+            </a:graphic>
+          </wp:inline>
+        </w:drawing>
+      </w:r>
+      <w:r>
+        <w:drawing>
+          <wp:inline distT="0" distB="0" distL="0" distR="0" wp14:anchorId="52DA4B0E" wp14:editId="48397E6D">
+            <wp:extent cx="7315200" cy="4322445"/>
+            <wp:effectExtent l="0" t="0" r="0" b="1905"/>
+            <wp:docPr id="17" name="Picture 17" descr="A screenshot of a computer screen&#10;&#10;Description automatically generated with medium confidence"/>
+            <wp:cNvGraphicFramePr>
+              <a:graphicFrameLocks xmlns:a="http://schemas.openxmlformats.org/drawingml/2006/main" noChangeAspect="1"/>
+            </wp:cNvGraphicFramePr>
+            <a:graphic xmlns:a="http://schemas.openxmlformats.org/drawingml/2006/main">
+              <a:graphicData uri="http://schemas.openxmlformats.org/drawingml/2006/picture">
+                <pic:pic xmlns:pic="http://schemas.openxmlformats.org/drawingml/2006/picture">
+                  <pic:nvPicPr>
+                    <pic:cNvPr id="17" name="Picture 17" descr="A screenshot of a computer screen&#10;&#10;Description automatically generated with medium confidence"/>
+                    <pic:cNvPicPr/>
+                  </pic:nvPicPr>
+                  <pic:blipFill>
+                    <a:blip r:embed="rId11"/>
+                    <a:stretch>
+                      <a:fillRect/>
+                    </a:stretch>
+                  </pic:blipFill>
+                  <pic:spPr>
+                    <a:xfrm>
+                      <a:off x="0" y="0"/>
+                      <a:ext cx="7315200" cy="4322445"/>
+                    </a:xfrm>
+                    <a:prstGeom prst="rect">
+                      <a:avLst/>
+                    </a:prstGeom>
+                  </pic:spPr>
+                </pic:pic>
+              </a:graphicData>
+            </a:graphic>
+          </wp:inline>
+        </w:drawing>
+      </w:r>
+      <w:r>
+        <w:drawing>
+          <wp:inline distT="0" distB="0" distL="0" distR="0" wp14:anchorId="296D7E42" wp14:editId="50C10CE0">
+            <wp:extent cx="7315200" cy="4387850"/>
+            <wp:effectExtent l="0" t="0" r="0" b="0"/>
+            <wp:docPr id="18" name="Picture 18" descr="Text&#10;&#10;Description automatically generated"/>
+            <wp:cNvGraphicFramePr>
+              <a:graphicFrameLocks xmlns:a="http://schemas.openxmlformats.org/drawingml/2006/main" noChangeAspect="1"/>
+            </wp:cNvGraphicFramePr>
+            <a:graphic xmlns:a="http://schemas.openxmlformats.org/drawingml/2006/main">
+              <a:graphicData uri="http://schemas.openxmlformats.org/drawingml/2006/picture">
+                <pic:pic xmlns:pic="http://schemas.openxmlformats.org/drawingml/2006/picture">
+                  <pic:nvPicPr>
+                    <pic:cNvPr id="18" name="Picture 18" descr="Text&#10;&#10;Description automatically generated"/>
+                    <pic:cNvPicPr/>
+                  </pic:nvPicPr>
+                  <pic:blipFill>
+                    <a:blip r:embed="rId12"/>
+                    <a:stretch>
+                      <a:fillRect/>
+                    </a:stretch>
+                  </pic:blipFill>
+                  <pic:spPr>
+                    <a:xfrm>
+                      <a:off x="0" y="0"/>
+                      <a:ext cx="7315200" cy="4387850"/>
+                    </a:xfrm>
+                    <a:prstGeom prst="rect">
+                      <a:avLst/>
+                    </a:prstGeom>
+                  </pic:spPr>
+                </pic:pic>
+              </a:graphicData>
+            </a:graphic>
+          </wp:inline>
+        </w:drawing>
+      </w:r>
+      <w:r>
+        <w:drawing>
+          <wp:inline distT="0" distB="0" distL="0" distR="0" wp14:anchorId="0EEA7991" wp14:editId="7EEFCB0B">
+            <wp:extent cx="7315200" cy="4321175"/>
+            <wp:effectExtent l="0" t="0" r="0" b="3175"/>
+            <wp:docPr id="19" name="Picture 19" descr="Text&#10;&#10;Description automatically generated"/>
+            <wp:cNvGraphicFramePr>
+              <a:graphicFrameLocks xmlns:a="http://schemas.openxmlformats.org/drawingml/2006/main" noChangeAspect="1"/>
+            </wp:cNvGraphicFramePr>
+            <a:graphic xmlns:a="http://schemas.openxmlformats.org/drawingml/2006/main">
+              <a:graphicData uri="http://schemas.openxmlformats.org/drawingml/2006/picture">
+                <pic:pic xmlns:pic="http://schemas.openxmlformats.org/drawingml/2006/picture">
+                  <pic:nvPicPr>
+                    <pic:cNvPr id="19" name="Picture 19" descr="Text&#10;&#10;Description automatically generated"/>
+                    <pic:cNvPicPr/>
+                  </pic:nvPicPr>
+                  <pic:blipFill>
+                    <a:blip r:embed="rId13"/>
+                    <a:stretch>
+                      <a:fillRect/>
+                    </a:stretch>
+                  </pic:blipFill>
+                  <pic:spPr>
+                    <a:xfrm>
+                      <a:off x="0" y="0"/>
+                      <a:ext cx="7315200" cy="4321175"/>
+                    </a:xfrm>
+                    <a:prstGeom prst="rect">
+                      <a:avLst/>
+                    </a:prstGeom>
+                  </pic:spPr>
+                </pic:pic>
+              </a:graphicData>
+            </a:graphic>
+          </wp:inline>
+        </w:drawing>
+      </w:r>
+      <w:r>
+        <w:drawing>
+          <wp:inline distT="0" distB="0" distL="0" distR="0" wp14:anchorId="3073EA12" wp14:editId="7843B81A">
+            <wp:extent cx="7315200" cy="4447540"/>
+            <wp:effectExtent l="0" t="0" r="0" b="0"/>
+            <wp:docPr id="20" name="Picture 20" descr="A computer screen capture&#10;&#10;Description automatically generated with medium confidence"/>
+            <wp:cNvGraphicFramePr>
+              <a:graphicFrameLocks xmlns:a="http://schemas.openxmlformats.org/drawingml/2006/main" noChangeAspect="1"/>
+            </wp:cNvGraphicFramePr>
+            <a:graphic xmlns:a="http://schemas.openxmlformats.org/drawingml/2006/main">
+              <a:graphicData uri="http://schemas.openxmlformats.org/drawingml/2006/picture">
+                <pic:pic xmlns:pic="http://schemas.openxmlformats.org/drawingml/2006/picture">
+                  <pic:nvPicPr>
+                    <pic:cNvPr id="20" name="Picture 20" descr="A computer screen capture&#10;&#10;Description automatically generated with medium confidence"/>
+                    <pic:cNvPicPr/>
+                  </pic:nvPicPr>
+                  <pic:blipFill>
+                    <a:blip r:embed="rId14"/>
+                    <a:stretch>
+                      <a:fillRect/>
+                    </a:stretch>
+                  </pic:blipFill>
+                  <pic:spPr>
+                    <a:xfrm>
+                      <a:off x="0" y="0"/>
+                      <a:ext cx="7315200" cy="4447540"/>
+                    </a:xfrm>
+                    <a:prstGeom prst="rect">
+                      <a:avLst/>
+                    </a:prstGeom>
+                  </pic:spPr>
+                </pic:pic>
+              </a:graphicData>
+            </a:graphic>
+          </wp:inline>
+        </w:drawing>
+      </w:r>
+      <w:r>
+        <w:drawing>
+          <wp:inline distT="0" distB="0" distL="0" distR="0" wp14:anchorId="40089513" wp14:editId="076D3453">
+            <wp:extent cx="7315200" cy="4309745"/>
+            <wp:effectExtent l="0" t="0" r="0" b="0"/>
+            <wp:docPr id="21" name="Picture 21" descr="Text&#10;&#10;Description automatically generated"/>
+            <wp:cNvGraphicFramePr>
+              <a:graphicFrameLocks xmlns:a="http://schemas.openxmlformats.org/drawingml/2006/main" noChangeAspect="1"/>
+            </wp:cNvGraphicFramePr>
+            <a:graphic xmlns:a="http://schemas.openxmlformats.org/drawingml/2006/main">
+              <a:graphicData uri="http://schemas.openxmlformats.org/drawingml/2006/picture">
+                <pic:pic xmlns:pic="http://schemas.openxmlformats.org/drawingml/2006/picture">
+                  <pic:nvPicPr>
+                    <pic:cNvPr id="21" name="Picture 21" descr="Text&#10;&#10;Description automatically generated"/>
+                    <pic:cNvPicPr/>
+                  </pic:nvPicPr>
+                  <pic:blipFill>
+                    <a:blip r:embed="rId15"/>
+                    <a:stretch>
+                      <a:fillRect/>
+                    </a:stretch>
+                  </pic:blipFill>
+                  <pic:spPr>
+                    <a:xfrm>
+                      <a:off x="0" y="0"/>
+                      <a:ext cx="7315200" cy="4309745"/>
+                    </a:xfrm>
+                    <a:prstGeom prst="rect">
+                      <a:avLst/>
+                    </a:prstGeom>
+                  </pic:spPr>
+                </pic:pic>
+              </a:graphicData>
+            </a:graphic>
+          </wp:inline>
+        </w:drawing>
+      </w:r>
+      <w:r>
+        <w:drawing>
+          <wp:inline distT="0" distB="0" distL="0" distR="0" wp14:anchorId="7A1F7A83" wp14:editId="133DA5D8">
+            <wp:extent cx="7315200" cy="4405630"/>
+            <wp:effectExtent l="0" t="0" r="0" b="0"/>
+            <wp:docPr id="22" name="Picture 22" descr="Text&#10;&#10;Description automatically generated"/>
+            <wp:cNvGraphicFramePr>
+              <a:graphicFrameLocks xmlns:a="http://schemas.openxmlformats.org/drawingml/2006/main" noChangeAspect="1"/>
+            </wp:cNvGraphicFramePr>
+            <a:graphic xmlns:a="http://schemas.openxmlformats.org/drawingml/2006/main">
+              <a:graphicData uri="http://schemas.openxmlformats.org/drawingml/2006/picture">
+                <pic:pic xmlns:pic="http://schemas.openxmlformats.org/drawingml/2006/picture">
+                  <pic:nvPicPr>
+                    <pic:cNvPr id="22" name="Picture 22" descr="Text&#10;&#10;Description automatically generated"/>
+                    <pic:cNvPicPr/>
+                  </pic:nvPicPr>
+                  <pic:blipFill>
+                    <a:blip r:embed="rId16"/>
+                    <a:stretch>
+                      <a:fillRect/>
+                    </a:stretch>
+                  </pic:blipFill>
+                  <pic:spPr>
+                    <a:xfrm>
+                      <a:off x="0" y="0"/>
+                      <a:ext cx="7315200" cy="4405630"/>
+                    </a:xfrm>
+                    <a:prstGeom prst="rect">
+                      <a:avLst/>
+                    </a:prstGeom>
+                  </pic:spPr>
+                </pic:pic>
+              </a:graphicData>
+            </a:graphic>
+          </wp:inline>
+        </w:drawing>
+      </w:r>
+      <w:r>
+        <w:drawing>
+          <wp:inline distT="0" distB="0" distL="0" distR="0" wp14:anchorId="0B40BFAA" wp14:editId="2F6FD07B">
+            <wp:extent cx="7315200" cy="4103370"/>
+            <wp:effectExtent l="0" t="0" r="0" b="0"/>
+            <wp:docPr id="23" name="Picture 23" descr="Text&#10;&#10;Description automatically generated"/>
+            <wp:cNvGraphicFramePr>
+              <a:graphicFrameLocks xmlns:a="http://schemas.openxmlformats.org/drawingml/2006/main" noChangeAspect="1"/>
+            </wp:cNvGraphicFramePr>
+            <a:graphic xmlns:a="http://schemas.openxmlformats.org/drawingml/2006/main">
+              <a:graphicData uri="http://schemas.openxmlformats.org/drawingml/2006/picture">
+                <pic:pic xmlns:pic="http://schemas.openxmlformats.org/drawingml/2006/picture">
+                  <pic:nvPicPr>
+                    <pic:cNvPr id="23" name="Picture 23" descr="Text&#10;&#10;Description automatically generated"/>
+                    <pic:cNvPicPr/>
+                  </pic:nvPicPr>
+                  <pic:blipFill>
+                    <a:blip r:embed="rId17"/>
+                    <a:stretch>
+                      <a:fillRect/>
+                    </a:stretch>
+                  </pic:blipFill>
+                  <pic:spPr>
+                    <a:xfrm>
+                      <a:off x="0" y="0"/>
+                      <a:ext cx="7315200" cy="4103370"/>
+                    </a:xfrm>
+                    <a:prstGeom prst="rect">
+                      <a:avLst/>
+                    </a:prstGeom>
+                  </pic:spPr>
+                </pic:pic>
+              </a:graphicData>
+            </a:graphic>
+          </wp:inline>
+        </w:drawing>
+      </w:r>
+    </w:p>
+    <w:p>
+      <w:r>
+        <w:t>Person.cpp</w:t>
+      </w:r>
+      <w:r>
+        <w:drawing>
+          <wp:inline distT="0" distB="0" distL="0" distR="0" wp14:anchorId="3A57BB8D" wp14:editId="5B0E2627">
+            <wp:extent cx="7315200" cy="4518660"/>
+            <wp:effectExtent l="0" t="0" r="0" b="0"/>
+            <wp:docPr id="24" name="Picture 24" descr="A screenshot of a computer&#10;&#10;Description automatically generated with medium confidence"/>
+            <wp:cNvGraphicFramePr>
+              <a:graphicFrameLocks xmlns:a="http://schemas.openxmlformats.org/drawingml/2006/main" noChangeAspect="1"/>
+            </wp:cNvGraphicFramePr>
+            <a:graphic xmlns:a="http://schemas.openxmlformats.org/drawingml/2006/main">
+              <a:graphicData uri="http://schemas.openxmlformats.org/drawingml/2006/picture">
+                <pic:pic xmlns:pic="http://schemas.openxmlformats.org/drawingml/2006/picture">
+                  <pic:nvPicPr>
+                    <pic:cNvPr id="24" name="Picture 24" descr="A screenshot of a computer&#10;&#10;Description automatically generated with medium confidence"/>
+                    <pic:cNvPicPr/>
+                  </pic:nvPicPr>
+                  <pic:blipFill>
+                    <a:blip r:embed="rId18"/>
+                    <a:stretch>
+                      <a:fillRect/>
+                    </a:stretch>
+                  </pic:blipFill>
+                  <pic:spPr>
+                    <a:xfrm>
+                      <a:off x="0" y="0"/>
+                      <a:ext cx="7315200" cy="4518660"/>
+                    </a:xfrm>
+                    <a:prstGeom prst="rect">
+                      <a:avLst/>
+                    </a:prstGeom>
+                  </pic:spPr>
+                </pic:pic>
+              </a:graphicData>
+            </a:graphic>
+          </wp:inline>
+        </w:drawing>
+      </w:r>
+      <w:r>
+        <w:drawing>
+          <wp:inline distT="0" distB="0" distL="0" distR="0" wp14:anchorId="5C8A8D2C" wp14:editId="7D6D4580">
+            <wp:extent cx="7315200" cy="2371090"/>
+            <wp:effectExtent l="0" t="0" r="0" b="0"/>
+            <wp:docPr id="25" name="Picture 25" descr="Graphical user interface, application&#10;&#10;Description automatically generated"/>
+            <wp:cNvGraphicFramePr>
+              <a:graphicFrameLocks xmlns:a="http://schemas.openxmlformats.org/drawingml/2006/main" noChangeAspect="1"/>
+            </wp:cNvGraphicFramePr>
+            <a:graphic xmlns:a="http://schemas.openxmlformats.org/drawingml/2006/main">
+              <a:graphicData uri="http://schemas.openxmlformats.org/drawingml/2006/picture">
+                <pic:pic xmlns:pic="http://schemas.openxmlformats.org/drawingml/2006/picture">
+                  <pic:nvPicPr>
+                    <pic:cNvPr id="25" name="Picture 25" descr="Graphical user interface, application&#10;&#10;Description automatically generated"/>
+                    <pic:cNvPicPr/>
+                  </pic:nvPicPr>
+                  <pic:blipFill>
+                    <a:blip r:embed="rId19"/>
+                    <a:stretch>
+                      <a:fillRect/>
+                    </a:stretch>
+                  </pic:blipFill>
+                  <pic:spPr>
+                    <a:xfrm>
+                      <a:off x="0" y="0"/>
+                      <a:ext cx="7315200" cy="2371090"/>
+                    </a:xfrm>
+                    <a:prstGeom prst="rect">
+                      <a:avLst/>
+                    </a:prstGeom>
+                  </pic:spPr>
+                </pic:pic>
+              </a:graphicData>
+            </a:graphic>
+          </wp:inline>
+        </w:drawing>
+      </w:r>
+    </w:p>
+    <w:p/>
+    <w:p/>
+    <w:p/>
+    <w:p/>
+    <w:p/>
+    <w:p/>
+    <w:p/>
+    <w:p>
+      <w:proofErr w:type="spellStart"/>
+      <w:r>
+        <w:t>Person.h</w:t>
+      </w:r>
+      <w:proofErr w:type="spellEnd"/>
+    </w:p>
+    <w:p>
+      <w:r>
+        <w:drawing>
+          <wp:inline distT="0" distB="0" distL="0" distR="0" wp14:anchorId="068CDC59" wp14:editId="198411AE">
+            <wp:extent cx="7315200" cy="4515485"/>
+            <wp:effectExtent l="0" t="0" r="0" b="0"/>
+            <wp:docPr id="26" name="Picture 26" descr="Text&#10;&#10;Description automatically generated"/>
+            <wp:cNvGraphicFramePr>
+              <a:graphicFrameLocks xmlns:a="http://schemas.openxmlformats.org/drawingml/2006/main" noChangeAspect="1"/>
+            </wp:cNvGraphicFramePr>
+            <a:graphic xmlns:a="http://schemas.openxmlformats.org/drawingml/2006/main">
+              <a:graphicData uri="http://schemas.openxmlformats.org/drawingml/2006/picture">
+                <pic:pic xmlns:pic="http://schemas.openxmlformats.org/drawingml/2006/picture">
+                  <pic:nvPicPr>
+                    <pic:cNvPr id="26" name="Picture 26" descr="Text&#10;&#10;Description automatically generated"/>
+                    <pic:cNvPicPr/>
+                  </pic:nvPicPr>
+                  <pic:blipFill>
+                    <a:blip r:embed="rId20"/>
+                    <a:stretch>
+                      <a:fillRect/>
+                    </a:stretch>
+                  </pic:blipFill>
+                  <pic:spPr>
+                    <a:xfrm>
+                      <a:off x="0" y="0"/>
+                      <a:ext cx="7315200" cy="4515485"/>
+                    </a:xfrm>
+                    <a:prstGeom prst="rect">
+                      <a:avLst/>
+                    </a:prstGeom>
+                  </pic:spPr>
+                </pic:pic>
+              </a:graphicData>
+            </a:graphic>
+          </wp:inline>
+        </w:drawing>
+      </w:r>
+    </w:p>
+    <w:p>
+      <w:r>
+        <w:t>printPersonInfo.cpp</w:t>
+      </w:r>
+    </w:p>
+    <w:p>
+      <w:r>
+        <w:drawing>
+          <wp:inline distT="0" distB="0" distL="0" distR="0" wp14:anchorId="01D9180A" wp14:editId="61AE5A51">
+            <wp:extent cx="6908800" cy="3865809"/>
+            <wp:effectExtent l="0" t="0" r="6350" b="1905"/>
+            <wp:docPr id="37" name="Picture 37" descr="A screenshot of a computer&#10;&#10;Description automatically generated with medium confidence"/>
+            <wp:cNvGraphicFramePr>
+              <a:graphicFrameLocks xmlns:a="http://schemas.openxmlformats.org/drawingml/2006/main" noChangeAspect="1"/>
+            </wp:cNvGraphicFramePr>
+            <a:graphic xmlns:a="http://schemas.openxmlformats.org/drawingml/2006/main">
+              <a:graphicData uri="http://schemas.openxmlformats.org/drawingml/2006/picture">
+                <pic:pic xmlns:pic="http://schemas.openxmlformats.org/drawingml/2006/picture">
+                  <pic:nvPicPr>
+                    <pic:cNvPr id="37" name="Picture 37" descr="A screenshot of a computer&#10;&#10;Description automatically generated with medium confidence"/>
+                    <pic:cNvPicPr/>
+                  </pic:nvPicPr>
+                  <pic:blipFill>
+                    <a:blip r:embed="rId21"/>
+                    <a:stretch>
+                      <a:fillRect/>
+                    </a:stretch>
+                  </pic:blipFill>
+                  <pic:spPr>
+                    <a:xfrm>
+                      <a:off x="0" y="0"/>
+                      <a:ext cx="6911537" cy="3867340"/>
+                    </a:xfrm>
+                    <a:prstGeom prst="rect">
+                      <a:avLst/>
+                    </a:prstGeom>
+                  </pic:spPr>
+                </pic:pic>
+              </a:graphicData>
+            </a:graphic>
+          </wp:inline>
+        </w:drawing>
+      </w:r>
+    </w:p>
+    <w:p>
+      <w:r>
+        <w:t>printWineInfo.cpp</w:t>
+      </w:r>
+      <w:r>
+        <w:drawing>
+          <wp:inline distT="0" distB="0" distL="0" distR="0" wp14:anchorId="68CEC813" wp14:editId="24A5687C">
+            <wp:extent cx="7315200" cy="3953510"/>
+            <wp:effectExtent l="0" t="0" r="0" b="8890"/>
+            <wp:docPr id="38" name="Picture 38" descr="Text&#10;&#10;Description automatically generated"/>
+            <wp:cNvGraphicFramePr>
+              <a:graphicFrameLocks xmlns:a="http://schemas.openxmlformats.org/drawingml/2006/main" noChangeAspect="1"/>
+            </wp:cNvGraphicFramePr>
+            <a:graphic xmlns:a="http://schemas.openxmlformats.org/drawingml/2006/main">
+              <a:graphicData uri="http://schemas.openxmlformats.org/drawingml/2006/picture">
+                <pic:pic xmlns:pic="http://schemas.openxmlformats.org/drawingml/2006/picture">
+                  <pic:nvPicPr>
+                    <pic:cNvPr id="38" name="Picture 38" descr="Text&#10;&#10;Description automatically generated"/>
+                    <pic:cNvPicPr/>
+                  </pic:nvPicPr>
+                  <pic:blipFill>
+                    <a:blip r:embed="rId22"/>
+                    <a:stretch>
+                      <a:fillRect/>
+                    </a:stretch>
+                  </pic:blipFill>
+                  <pic:spPr>
+                    <a:xfrm>
+                      <a:off x="0" y="0"/>
+                      <a:ext cx="7315200" cy="3953510"/>
+                    </a:xfrm>
+                    <a:prstGeom prst="rect">
+                      <a:avLst/>
+                    </a:prstGeom>
+                  </pic:spPr>
+                </pic:pic>
+              </a:graphicData>
+            </a:graphic>
+          </wp:inline>
+        </w:drawing>
+      </w:r>
+    </w:p>
+    <w:p>
+      <w:r>
+        <w:t>Wine.cpp</w:t>
+      </w:r>
+      <w:r>
+        <w:drawing>
+          <wp:inline distT="0" distB="0" distL="0" distR="0" wp14:anchorId="2046A20F" wp14:editId="77A3644D">
+            <wp:extent cx="7315200" cy="4518660"/>
+            <wp:effectExtent l="0" t="0" r="0" b="0"/>
+            <wp:docPr id="30" name="Picture 30" descr="A screenshot of a computer&#10;&#10;Description automatically generated with medium confidence"/>
+            <wp:cNvGraphicFramePr>
+              <a:graphicFrameLocks xmlns:a="http://schemas.openxmlformats.org/drawingml/2006/main" noChangeAspect="1"/>
+            </wp:cNvGraphicFramePr>
+            <a:graphic xmlns:a="http://schemas.openxmlformats.org/drawingml/2006/main">
+              <a:graphicData uri="http://schemas.openxmlformats.org/drawingml/2006/picture">
+                <pic:pic xmlns:pic="http://schemas.openxmlformats.org/drawingml/2006/picture">
+                  <pic:nvPicPr>
+                    <pic:cNvPr id="30" name="Picture 30" descr="A screenshot of a computer&#10;&#10;Description automatically generated with medium confidence"/>
+                    <pic:cNvPicPr/>
+                  </pic:nvPicPr>
+                  <pic:blipFill>
+                    <a:blip r:embed="rId23"/>
+                    <a:stretch>
+                      <a:fillRect/>
+                    </a:stretch>
+                  </pic:blipFill>
+                  <pic:spPr>
+                    <a:xfrm>
+                      <a:off x="0" y="0"/>
+                      <a:ext cx="7315200" cy="4518660"/>
+                    </a:xfrm>
+                    <a:prstGeom prst="rect">
+                      <a:avLst/>
+                    </a:prstGeom>
+                  </pic:spPr>
+                </pic:pic>
+              </a:graphicData>
+            </a:graphic>
+          </wp:inline>
+        </w:drawing>
+      </w:r>
+      <w:r>
+        <w:drawing>
+          <wp:inline distT="0" distB="0" distL="0" distR="0" wp14:anchorId="79777231" wp14:editId="49573FE6">
+            <wp:extent cx="7315200" cy="4262120"/>
+            <wp:effectExtent l="0" t="0" r="0" b="5080"/>
+            <wp:docPr id="31" name="Picture 31" descr="Text&#10;&#10;Description automatically generated"/>
+            <wp:cNvGraphicFramePr>
+              <a:graphicFrameLocks xmlns:a="http://schemas.openxmlformats.org/drawingml/2006/main" noChangeAspect="1"/>
+            </wp:cNvGraphicFramePr>
+            <a:graphic xmlns:a="http://schemas.openxmlformats.org/drawingml/2006/main">
+              <a:graphicData uri="http://schemas.openxmlformats.org/drawingml/2006/picture">
+                <pic:pic xmlns:pic="http://schemas.openxmlformats.org/drawingml/2006/picture">
+                  <pic:nvPicPr>
+                    <pic:cNvPr id="31" name="Picture 31" descr="Text&#10;&#10;Description automatically generated"/>
+                    <pic:cNvPicPr/>
+                  </pic:nvPicPr>
+                  <pic:blipFill>
+                    <a:blip r:embed="rId24"/>
+                    <a:stretch>
+                      <a:fillRect/>
+                    </a:stretch>
+                  </pic:blipFill>
+                  <pic:spPr>
+                    <a:xfrm>
+                      <a:off x="0" y="0"/>
+                      <a:ext cx="7315200" cy="4262120"/>
+                    </a:xfrm>
+                    <a:prstGeom prst="rect">
+                      <a:avLst/>
+                    </a:prstGeom>
+                  </pic:spPr>
+                </pic:pic>
+              </a:graphicData>
+            </a:graphic>
+          </wp:inline>
+        </w:drawing>
+      </w:r>
+    </w:p>
+    <w:p>
+      <w:proofErr w:type="spellStart"/>
+      <w:r>
+        <w:t>Wine.h</w:t>
+      </w:r>
+      <w:proofErr w:type="spellEnd"/>
+    </w:p>
+    <w:p>
+      <w:r>
+        <w:drawing>
+          <wp:inline distT="0" distB="0" distL="0" distR="0" wp14:anchorId="45676EA1" wp14:editId="0C06C527">
+            <wp:extent cx="7315200" cy="7533005"/>
+            <wp:effectExtent l="0" t="0" r="0" b="0"/>
+            <wp:docPr id="33" name="Picture 33" descr="Text&#10;&#10;Description automatically generated"/>
+            <wp:cNvGraphicFramePr>
+              <a:graphicFrameLocks xmlns:a="http://schemas.openxmlformats.org/drawingml/2006/main" noChangeAspect="1"/>
+            </wp:cNvGraphicFramePr>
+            <a:graphic xmlns:a="http://schemas.openxmlformats.org/drawingml/2006/main">
+              <a:graphicData uri="http://schemas.openxmlformats.org/drawingml/2006/picture">
+                <pic:pic xmlns:pic="http://schemas.openxmlformats.org/drawingml/2006/picture">
+                  <pic:nvPicPr>
+                    <pic:cNvPr id="33" name="Picture 33" descr="Text&#10;&#10;Description automatically generated"/>
+                    <pic:cNvPicPr/>
+                  </pic:nvPicPr>
+                  <pic:blipFill>
+                    <a:blip r:embed="rId25"/>
+                    <a:stretch>
+                      <a:fillRect/>
+                    </a:stretch>
+                  </pic:blipFill>
+                  <pic:spPr>
+                    <a:xfrm>
+                      <a:off x="0" y="0"/>
+                      <a:ext cx="7315200" cy="7533005"/>
+                    </a:xfrm>
+                    <a:prstGeom prst="rect">
+                      <a:avLst/>
+                    </a:prstGeom>
+                  </pic:spPr>
+                </pic:pic>
+              </a:graphicData>
+            </a:graphic>
+          </wp:inline>
+        </w:drawing>
+      </w:r>
+    </w:p>
+    <w:p/>
+    <w:p/>
+    <w:p>
+      <w:pPr>
+        <w:spacing w:before="240"/>
+      </w:pPr>
+    </w:p>
+    <w:p>
+      <w:pPr>
+        <w:pStyle w:val="Heading1"/>
+      </w:pPr>
+      <w:r>
+        <w:t>Program Output:</w:t>
+      </w:r>
+    </w:p>
+    <w:p>
+      <w:r>
+        <w:t>My output matched the example</w:t>
+      </w:r>
+    </w:p>
+    <w:p>
+      <w:r>
+        <w:drawing>
+          <wp:inline distT="0" distB="0" distL="0" distR="0" wp14:anchorId="4C9BFACA" wp14:editId="14E441E2">
+            <wp:extent cx="7315200" cy="6881495"/>
+            <wp:effectExtent l="0" t="0" r="0" b="0"/>
+            <wp:docPr id="36" name="Picture 36" descr="Text&#10;&#10;Description automatically generated"/>
+            <wp:cNvGraphicFramePr>
+              <a:graphicFrameLocks xmlns:a="http://schemas.openxmlformats.org/drawingml/2006/main" noChangeAspect="1"/>
+            </wp:cNvGraphicFramePr>
+            <a:graphic xmlns:a="http://schemas.openxmlformats.org/drawingml/2006/main">
+              <a:graphicData uri="http://schemas.openxmlformats.org/drawingml/2006/picture">
+                <pic:pic xmlns:pic="http://schemas.openxmlformats.org/drawingml/2006/picture">
+                  <pic:nvPicPr>
+                    <pic:cNvPr id="36" name="Picture 36" descr="Text&#10;&#10;Description automatically generated"/>
+                    <pic:cNvPicPr/>
+                  </pic:nvPicPr>
+                  <pic:blipFill>
+                    <a:blip r:embed="rId26"/>
+                    <a:stretch>
+                      <a:fillRect/>
+                    </a:stretch>
+                  </pic:blipFill>
+                  <pic:spPr>
+                    <a:xfrm>
+                      <a:off x="0" y="0"/>
+                      <a:ext cx="7315200" cy="6881495"/>
+                    </a:xfrm>
+                    <a:prstGeom prst="rect">
+                      <a:avLst/>
+                    </a:prstGeom>
+                  </pic:spPr>
+                </pic:pic>
+              </a:graphicData>
+            </a:graphic>
+          </wp:inline>
+        </w:drawing>
+      </w:r>
+    </w:p>
     <w:sectPr>
-      <w:headerReference w:type="default" r:id="rId6"/>
+      <w:headerReference w:type="default" r:id="rId27"/>
       <w:pgSz w:w="12240" w:h="15840"/>
-      <w:pgMar w:top="1440" w:right="1440" w:bottom="1440" w:left="1440" w:header="720" w:footer="720" w:gutter="0"/>
+      <w:pgMar w:top="288" w:right="360" w:bottom="288" w:left="360" w:header="720" w:footer="720" w:gutter="0"/>
       <w:cols w:space="720"/>
       <w:docGrid w:linePitch="360"/>
     </w:sectPr>
